--- a/Requirement_List.docx
+++ b/Requirement_List.docx
@@ -5,7 +5,6 @@
     <w:p>
       <w:pPr>
         <w:rPr>
-          <w:rFonts w:hint="eastAsia"/>
           <w:sz w:val="40"/>
           <w:szCs w:val="44"/>
         </w:rPr>
@@ -149,6 +148,12 @@
                 <w:rFonts w:hint="eastAsia"/>
               </w:rPr>
             </w:pPr>
+            <w:r>
+              <w:rPr>
+                <w:rFonts w:hint="eastAsia"/>
+              </w:rPr>
+              <w:t>회원이 아닌 사람은 회원 가입을 해야 한다. 가입 시, ID, 비밀번호, 전화번호를 필수로 입력받는다. 단, 관리자는 ID와 비밀번호가 주어져 있다.</w:t>
+            </w:r>
           </w:p>
         </w:tc>
         <w:tc>
@@ -190,7 +195,52 @@
           <w:p>
             <w:pPr>
               <w:cnfStyle w:val="000000000000" w:firstRow="0" w:lastRow="0" w:firstColumn="0" w:lastColumn="0" w:oddVBand="0" w:evenVBand="0" w:oddHBand="0" w:evenHBand="0" w:firstRowFirstColumn="0" w:firstRowLastColumn="0" w:lastRowFirstColumn="0" w:lastRowLastColumn="0"/>
+              <w:rPr>
+                <w:rFonts w:hint="eastAsia"/>
+              </w:rPr>
             </w:pPr>
+            <w:r>
+              <w:rPr>
+                <w:rFonts w:hint="eastAsia"/>
+              </w:rPr>
+              <w:t>서비스 이</w:t>
+            </w:r>
+            <w:r>
+              <w:rPr>
+                <w:rFonts w:hint="eastAsia"/>
+              </w:rPr>
+              <w:t xml:space="preserve">용자는 </w:t>
+            </w:r>
+            <w:r>
+              <w:rPr>
+                <w:rFonts w:hint="eastAsia"/>
+              </w:rPr>
+              <w:t>ID와 비밀번호를 입력하</w:t>
+            </w:r>
+            <w:r>
+              <w:rPr>
+                <w:rFonts w:hint="eastAsia"/>
+              </w:rPr>
+              <w:t>여</w:t>
+            </w:r>
+            <w:r>
+              <w:rPr>
+                <w:rFonts w:hint="eastAsia"/>
+              </w:rPr>
+              <w:t xml:space="preserve"> 시스템에 로그인</w:t>
+            </w:r>
+            <w:r>
+              <w:rPr>
+                <w:rFonts w:hint="eastAsia"/>
+              </w:rPr>
+              <w:t>한</w:t>
+            </w:r>
+            <w:r>
+              <w:rPr>
+                <w:rFonts w:hint="eastAsia"/>
+              </w:rPr>
+              <w:t>다.</w:t>
+            </w:r>
           </w:p>
         </w:tc>
         <w:tc>
@@ -238,7 +288,28 @@
                 <w:tab w:val="left" w:pos="1428"/>
               </w:tabs>
               <w:cnfStyle w:val="000000100000" w:firstRow="0" w:lastRow="0" w:firstColumn="0" w:lastColumn="0" w:oddVBand="0" w:evenVBand="0" w:oddHBand="1" w:evenHBand="0" w:firstRowFirstColumn="0" w:firstRowLastColumn="0" w:lastRowFirstColumn="0" w:lastRowLastColumn="0"/>
+              <w:rPr>
+                <w:rFonts w:hint="eastAsia"/>
+              </w:rPr>
             </w:pPr>
+            <w:r>
+              <w:rPr>
+                <w:rFonts w:hint="eastAsia"/>
+              </w:rPr>
+              <w:t>서비스 이</w:t>
+            </w:r>
+            <w:r>
+              <w:rPr>
+                <w:rFonts w:hint="eastAsia"/>
+              </w:rPr>
+              <w:t xml:space="preserve">용자는 </w:t>
+            </w:r>
+            <w:r>
+              <w:rPr>
+                <w:rFonts w:hint="eastAsia"/>
+              </w:rPr>
+              <w:t>로그아웃하여, 시스템 접속을 종료한다.</w:t>
+            </w:r>
           </w:p>
         </w:tc>
         <w:tc>
@@ -286,7 +357,16 @@
           <w:p>
             <w:pPr>
               <w:cnfStyle w:val="000000000000" w:firstRow="0" w:lastRow="0" w:firstColumn="0" w:lastColumn="0" w:oddVBand="0" w:evenVBand="0" w:oddHBand="0" w:evenHBand="0" w:firstRowFirstColumn="0" w:firstRowLastColumn="0" w:lastRowFirstColumn="0" w:lastRowLastColumn="0"/>
+              <w:rPr>
+                <w:rFonts w:hint="eastAsia"/>
+              </w:rPr>
             </w:pPr>
+            <w:r>
+              <w:rPr>
+                <w:rFonts w:hint="eastAsia"/>
+              </w:rPr>
+              <w:t>회원은 특정 자전거를 대여할 수 있다. 자전거 대여 시, 자전거 ID를 입력받는다.</w:t>
+            </w:r>
           </w:p>
         </w:tc>
         <w:tc>
@@ -332,6 +412,18 @@
             <w:pPr>
               <w:cnfStyle w:val="000000100000" w:firstRow="0" w:lastRow="0" w:firstColumn="0" w:lastColumn="0" w:oddVBand="0" w:evenVBand="0" w:oddHBand="1" w:evenHBand="0" w:firstRowFirstColumn="0" w:firstRowLastColumn="0" w:lastRowFirstColumn="0" w:lastRowLastColumn="0"/>
             </w:pPr>
+            <w:r>
+              <w:rPr>
+                <w:rFonts w:hint="eastAsia"/>
+              </w:rPr>
+              <w:t>회원은</w:t>
+            </w:r>
+            <w:r>
+              <w:rPr>
+                <w:rFonts w:hint="eastAsia"/>
+              </w:rPr>
+              <w:t xml:space="preserve"> 자전거 대여 내역을 리스트 형태로 조회할 수 있다.</w:t>
+            </w:r>
           </w:p>
         </w:tc>
         <w:tc>
@@ -367,11 +459,6 @@
             <w:tcW w:w="846" w:type="dxa"/>
           </w:tcPr>
           <w:p>
-            <w:pPr>
-              <w:rPr>
-                <w:rFonts w:hint="eastAsia"/>
-              </w:rPr>
-            </w:pPr>
             <w:r>
               <w:rPr>
                 <w:rFonts w:hint="eastAsia"/>
@@ -388,6 +475,12 @@
             <w:pPr>
               <w:cnfStyle w:val="000000000000" w:firstRow="0" w:lastRow="0" w:firstColumn="0" w:lastColumn="0" w:oddVBand="0" w:evenVBand="0" w:oddHBand="0" w:evenHBand="0" w:firstRowFirstColumn="0" w:firstRowLastColumn="0" w:lastRowFirstColumn="0" w:lastRowLastColumn="0"/>
             </w:pPr>
+            <w:r>
+              <w:rPr>
+                <w:rFonts w:hint="eastAsia"/>
+              </w:rPr>
+              <w:t>관리자는 자전거 정보를 등록할 수 있다. 등록 시, 자전거의 ID와 자전거 제품명을 필수로 입력받는다.</w:t>
+            </w:r>
           </w:p>
         </w:tc>
         <w:tc>
@@ -397,9 +490,6 @@
           <w:p>
             <w:pPr>
               <w:cnfStyle w:val="000000000000" w:firstRow="0" w:lastRow="0" w:firstColumn="0" w:lastColumn="0" w:oddVBand="0" w:evenVBand="0" w:oddHBand="0" w:evenHBand="0" w:firstRowFirstColumn="0" w:firstRowLastColumn="0" w:lastRowFirstColumn="0" w:lastRowLastColumn="0"/>
-              <w:rPr>
-                <w:rFonts w:hint="eastAsia"/>
-              </w:rPr>
             </w:pPr>
             <w:r>
               <w:rPr>
@@ -411,13 +501,7 @@
         </w:tc>
       </w:tr>
     </w:tbl>
-    <w:p>
-      <w:pPr>
-        <w:rPr>
-          <w:rFonts w:hint="eastAsia"/>
-        </w:rPr>
-      </w:pPr>
-    </w:p>
+    <w:p/>
     <w:sectPr>
       <w:pgSz w:w="11906" w:h="16838"/>
       <w:pgMar w:top="1701" w:right="1440" w:bottom="1440" w:left="1440" w:header="851" w:footer="992" w:gutter="0"/>
@@ -1085,6 +1169,7 @@
   <w:style w:type="character" w:default="1" w:styleId="a0">
     <w:name w:val="Default Paragraph Font"/>
     <w:uiPriority w:val="1"/>
+    <w:semiHidden/>
     <w:unhideWhenUsed/>
   </w:style>
   <w:style w:type="table" w:default="1" w:styleId="a1">

--- a/Requirement_List.docx
+++ b/Requirement_List.docx
@@ -40,6 +40,50 @@
         </w:rPr>
         <w:t xml:space="preserve"> C082019</w:t>
       </w:r>
+      <w:r>
+        <w:rPr>
+          <w:rFonts w:hint="eastAsia"/>
+          <w:sz w:val="40"/>
+          <w:szCs w:val="44"/>
+        </w:rPr>
+        <w:t xml:space="preserve"> 박정현</w:t>
+      </w:r>
+    </w:p>
+    <w:p>
+      <w:r>
+        <w:rPr>
+          <w:rFonts w:hint="eastAsia"/>
+        </w:rPr>
+        <w:t>채점내용 공개용 개인코드 :</w:t>
+      </w:r>
+      <w:r>
+        <w:rPr>
+          <w:rFonts w:hint="eastAsia"/>
+        </w:rPr>
+        <w:t xml:space="preserve"> </w:t>
+      </w:r>
+      <w:r>
+        <w:rPr>
+          <w:rFonts w:hint="eastAsia"/>
+        </w:rPr>
+        <w:t>20710</w:t>
+      </w:r>
+    </w:p>
+    <w:p>
+      <w:pPr>
+        <w:rPr>
+          <w:rFonts w:hint="eastAsia"/>
+        </w:rPr>
+      </w:pPr>
+      <w:r>
+        <w:rPr>
+          <w:rFonts w:hint="eastAsia"/>
+        </w:rPr>
+        <w:t xml:space="preserve">깃허브 주소 : </w:t>
+      </w:r>
+      <w:r>
+        <w:t>https://github.com/PizzaPark0/SE_Homework2</w:t>
+      </w:r>
     </w:p>
     <w:p>
       <w:pPr>
@@ -144,9 +188,6 @@
             <w:pPr>
               <w:ind w:left="110" w:hangingChars="50" w:hanging="110"/>
               <w:cnfStyle w:val="000000100000" w:firstRow="0" w:lastRow="0" w:firstColumn="0" w:lastColumn="0" w:oddVBand="0" w:evenVBand="0" w:oddHBand="1" w:evenHBand="0" w:firstRowFirstColumn="0" w:firstRowLastColumn="0" w:lastRowFirstColumn="0" w:lastRowLastColumn="0"/>
-              <w:rPr>
-                <w:rFonts w:hint="eastAsia"/>
-              </w:rPr>
             </w:pPr>
             <w:r>
               <w:rPr>
@@ -195,9 +236,6 @@
           <w:p>
             <w:pPr>
               <w:cnfStyle w:val="000000000000" w:firstRow="0" w:lastRow="0" w:firstColumn="0" w:lastColumn="0" w:oddVBand="0" w:evenVBand="0" w:oddHBand="0" w:evenHBand="0" w:firstRowFirstColumn="0" w:firstRowLastColumn="0" w:lastRowFirstColumn="0" w:lastRowLastColumn="0"/>
-              <w:rPr>
-                <w:rFonts w:hint="eastAsia"/>
-              </w:rPr>
             </w:pPr>
             <w:r>
               <w:rPr>
@@ -288,9 +326,6 @@
                 <w:tab w:val="left" w:pos="1428"/>
               </w:tabs>
               <w:cnfStyle w:val="000000100000" w:firstRow="0" w:lastRow="0" w:firstColumn="0" w:lastColumn="0" w:oddVBand="0" w:evenVBand="0" w:oddHBand="1" w:evenHBand="0" w:firstRowFirstColumn="0" w:firstRowLastColumn="0" w:lastRowFirstColumn="0" w:lastRowLastColumn="0"/>
-              <w:rPr>
-                <w:rFonts w:hint="eastAsia"/>
-              </w:rPr>
             </w:pPr>
             <w:r>
               <w:rPr>
@@ -357,9 +392,6 @@
           <w:p>
             <w:pPr>
               <w:cnfStyle w:val="000000000000" w:firstRow="0" w:lastRow="0" w:firstColumn="0" w:lastColumn="0" w:oddVBand="0" w:evenVBand="0" w:oddHBand="0" w:evenHBand="0" w:firstRowFirstColumn="0" w:firstRowLastColumn="0" w:lastRowFirstColumn="0" w:lastRowLastColumn="0"/>
-              <w:rPr>
-                <w:rFonts w:hint="eastAsia"/>
-              </w:rPr>
             </w:pPr>
             <w:r>
               <w:rPr>
